--- a/TC/gaganyaan launch vehical.docx
+++ b/TC/gaganyaan launch vehical.docx
@@ -5,16 +5,59 @@
     <w:p>
       <w:pPr>
         <w:rPr>
+          <w:b/>
           <w:sz w:val="32"/>
           <w:lang w:val="en-US"/>
         </w:rPr>
       </w:pPr>
       <w:r>
         <w:rPr>
+          <w:b/>
           <w:sz w:val="32"/>
           <w:lang w:val="en-US"/>
         </w:rPr>
-        <w:t>LAUNCH VEHICLE</w:t>
+        <w:t xml:space="preserve">LAUNCH </w:t>
+      </w:r>
+      <w:proofErr w:type="gramStart"/>
+      <w:r>
+        <w:rPr>
+          <w:b/>
+          <w:sz w:val="32"/>
+          <w:lang w:val="en-US"/>
+        </w:rPr>
+        <w:t>VEHICLE</w:t>
+      </w:r>
+      <w:r>
+        <w:rPr>
+          <w:b/>
+          <w:sz w:val="32"/>
+          <w:lang w:val="en-US"/>
+        </w:rPr>
+        <w:t xml:space="preserve"> :</w:t>
+      </w:r>
+      <w:proofErr w:type="gramEnd"/>
+      <w:r>
+        <w:rPr>
+          <w:b/>
+          <w:sz w:val="32"/>
+          <w:lang w:val="en-US"/>
+        </w:rPr>
+        <w:t xml:space="preserve"> </w:t>
+      </w:r>
+      <w:r>
+        <w:rPr>
+          <w:sz w:val="32"/>
+          <w:lang w:val="en-US"/>
+        </w:rPr>
+        <w:t>part of presentation</w:t>
+      </w:r>
+      <w:r>
+        <w:rPr>
+          <w:b/>
+          <w:sz w:val="32"/>
+          <w:lang w:val="en-US"/>
+        </w:rPr>
+        <w:t xml:space="preserve"> </w:t>
       </w:r>
     </w:p>
     <w:p>
@@ -30,6 +73,7 @@
         <w:rPr>
           <w:rFonts w:cstheme="minorHAnsi"/>
           <w:color w:val="000000"/>
+          <w:sz w:val="28"/>
           <w:shd w:val="clear" w:color="auto" w:fill="FDFDFD"/>
         </w:rPr>
       </w:pPr>
@@ -37,7 +81,7 @@
       <w:r>
         <w:rPr>
           <w:rFonts w:cstheme="minorHAnsi"/>
-          <w:sz w:val="32"/>
+          <w:sz w:val="28"/>
           <w:lang w:val="en-US"/>
         </w:rPr>
         <w:t>Ganaganyaan</w:t>
@@ -46,7 +90,7 @@
       <w:r>
         <w:rPr>
           <w:rFonts w:cstheme="minorHAnsi"/>
-          <w:sz w:val="32"/>
+          <w:sz w:val="28"/>
           <w:lang w:val="en-US"/>
         </w:rPr>
         <w:t xml:space="preserve"> is going to be </w:t>
@@ -56,7 +100,7 @@
       <w:r>
         <w:rPr>
           <w:rFonts w:cstheme="minorHAnsi"/>
-          <w:sz w:val="32"/>
+          <w:sz w:val="28"/>
           <w:lang w:val="en-US"/>
         </w:rPr>
         <w:t>indias</w:t>
@@ -66,7 +110,7 @@
       <w:r>
         <w:rPr>
           <w:rFonts w:cstheme="minorHAnsi"/>
-          <w:sz w:val="32"/>
+          <w:sz w:val="28"/>
           <w:lang w:val="en-US"/>
         </w:rPr>
         <w:t xml:space="preserve"> first human spaceflight mission. The task at hand is heav</w:t>
@@ -74,7 +118,7 @@
       <w:r>
         <w:rPr>
           <w:rFonts w:cstheme="minorHAnsi"/>
-          <w:sz w:val="32"/>
+          <w:sz w:val="28"/>
           <w:lang w:val="en-US"/>
         </w:rPr>
         <w:t xml:space="preserve">y likewise </w:t>
@@ -82,7 +126,7 @@
       <w:r>
         <w:rPr>
           <w:rFonts w:cstheme="minorHAnsi"/>
-          <w:sz w:val="32"/>
+          <w:sz w:val="28"/>
           <w:lang w:val="en-US"/>
         </w:rPr>
         <w:t>it need</w:t>
@@ -90,7 +134,7 @@
       <w:r>
         <w:rPr>
           <w:rFonts w:cstheme="minorHAnsi"/>
-          <w:sz w:val="32"/>
+          <w:sz w:val="28"/>
           <w:lang w:val="en-US"/>
         </w:rPr>
         <w:t>s</w:t>
@@ -98,7 +142,7 @@
       <w:r>
         <w:rPr>
           <w:rFonts w:cstheme="minorHAnsi"/>
-          <w:sz w:val="32"/>
+          <w:sz w:val="28"/>
           <w:lang w:val="en-US"/>
         </w:rPr>
         <w:t xml:space="preserve"> a heavy launch vehicle. ISRO </w:t>
@@ -106,7 +150,7 @@
       <w:r>
         <w:rPr>
           <w:rFonts w:cstheme="minorHAnsi"/>
-          <w:sz w:val="32"/>
+          <w:sz w:val="28"/>
           <w:lang w:val="en-US"/>
         </w:rPr>
         <w:t xml:space="preserve">will be using </w:t>
@@ -114,7 +158,7 @@
       <w:r>
         <w:rPr>
           <w:rFonts w:cstheme="minorHAnsi"/>
-          <w:sz w:val="32"/>
+          <w:sz w:val="28"/>
           <w:lang w:val="en-US"/>
         </w:rPr>
         <w:t>the preexisting LVM 3 Rocket</w:t>
@@ -122,7 +166,7 @@
       <w:r>
         <w:rPr>
           <w:rFonts w:cstheme="minorHAnsi"/>
-          <w:sz w:val="32"/>
+          <w:sz w:val="28"/>
           <w:lang w:val="en-US"/>
         </w:rPr>
         <w:t xml:space="preserve"> which is well proven and reliable heavy lift launcher</w:t>
@@ -130,84 +174,82 @@
       <w:r>
         <w:rPr>
           <w:rFonts w:cstheme="minorHAnsi"/>
+          <w:sz w:val="44"/>
+          <w:lang w:val="en-US"/>
+        </w:rPr>
+        <w:t>.</w:t>
+      </w:r>
+      <w:r>
+        <w:rPr>
+          <w:rFonts w:cstheme="minorHAnsi"/>
+          <w:sz w:val="44"/>
+          <w:lang w:val="en-US"/>
+        </w:rPr>
+        <w:t xml:space="preserve"> </w:t>
+      </w:r>
+      <w:r>
+        <w:rPr>
+          <w:rFonts w:cstheme="minorHAnsi"/>
+          <w:sz w:val="28"/>
+          <w:lang w:val="en-US"/>
+        </w:rPr>
+        <w:t xml:space="preserve">Previously LVM3 was used for </w:t>
+      </w:r>
+      <w:proofErr w:type="spellStart"/>
+      <w:r>
+        <w:rPr>
+          <w:rFonts w:cstheme="minorHAnsi"/>
+          <w:sz w:val="28"/>
+          <w:lang w:val="en-US"/>
+        </w:rPr>
+        <w:t>unmaned</w:t>
+      </w:r>
+      <w:proofErr w:type="spellEnd"/>
+      <w:r>
+        <w:rPr>
+          <w:rFonts w:cstheme="minorHAnsi"/>
+          <w:sz w:val="28"/>
+          <w:lang w:val="en-US"/>
+        </w:rPr>
+        <w:t xml:space="preserve"> missions which is vastly different from </w:t>
+      </w:r>
+      <w:r>
+        <w:rPr>
+          <w:rFonts w:cstheme="minorHAnsi"/>
+          <w:sz w:val="28"/>
+          <w:lang w:val="en-US"/>
+        </w:rPr>
+        <w:t>a manned mission</w:t>
+      </w:r>
+      <w:r>
+        <w:rPr>
+          <w:rFonts w:cstheme="minorHAnsi"/>
+          <w:sz w:val="28"/>
+          <w:lang w:val="en-US"/>
+        </w:rPr>
+        <w:t xml:space="preserve"> </w:t>
+      </w:r>
+      <w:r>
+        <w:rPr>
+          <w:rFonts w:cstheme="minorHAnsi"/>
+          <w:sz w:val="28"/>
+          <w:lang w:val="en-US"/>
+        </w:rPr>
+        <w:t>, for this</w:t>
+      </w:r>
+      <w:r>
+        <w:rPr>
+          <w:rFonts w:cstheme="minorHAnsi"/>
           <w:sz w:val="36"/>
           <w:lang w:val="en-US"/>
         </w:rPr>
-        <w:t>.</w:t>
-      </w:r>
-      <w:r>
-        <w:rPr>
-          <w:rFonts w:cstheme="minorHAnsi"/>
-          <w:sz w:val="36"/>
-          <w:lang w:val="en-US"/>
-        </w:rPr>
-        <w:t xml:space="preserve"> Previously LVM3 was used for </w:t>
-      </w:r>
-      <w:proofErr w:type="spellStart"/>
-      <w:r>
-        <w:rPr>
-          <w:rFonts w:cstheme="minorHAnsi"/>
-          <w:sz w:val="36"/>
-          <w:lang w:val="en-US"/>
-        </w:rPr>
-        <w:t>unmaned</w:t>
-      </w:r>
-      <w:proofErr w:type="spellEnd"/>
-      <w:r>
-        <w:rPr>
-          <w:rFonts w:cstheme="minorHAnsi"/>
-          <w:sz w:val="36"/>
-          <w:lang w:val="en-US"/>
-        </w:rPr>
-        <w:t xml:space="preserve"> missions which is vastly different from </w:t>
-      </w:r>
-      <w:r>
-        <w:rPr>
-          <w:rFonts w:cstheme="minorHAnsi"/>
-          <w:sz w:val="36"/>
-          <w:lang w:val="en-US"/>
-        </w:rPr>
-        <w:t xml:space="preserve">a manned </w:t>
-      </w:r>
-      <w:proofErr w:type="gramStart"/>
-      <w:r>
-        <w:rPr>
-          <w:rFonts w:cstheme="minorHAnsi"/>
-          <w:sz w:val="36"/>
-          <w:lang w:val="en-US"/>
-        </w:rPr>
-        <w:t>mission</w:t>
-      </w:r>
-      <w:r>
-        <w:rPr>
-          <w:rFonts w:cstheme="minorHAnsi"/>
-          <w:sz w:val="36"/>
-          <w:lang w:val="en-US"/>
-        </w:rPr>
         <w:t xml:space="preserve"> </w:t>
       </w:r>
       <w:r>
         <w:rPr>
           <w:rFonts w:cstheme="minorHAnsi"/>
-          <w:sz w:val="36"/>
-          <w:lang w:val="en-US"/>
-        </w:rPr>
-        <w:t>,</w:t>
-      </w:r>
-      <w:proofErr w:type="gramEnd"/>
-      <w:r>
-        <w:rPr>
-          <w:rFonts w:cstheme="minorHAnsi"/>
-          <w:sz w:val="36"/>
-          <w:lang w:val="en-US"/>
-        </w:rPr>
-        <w:t xml:space="preserve"> for this </w:t>
-      </w:r>
-      <w:r>
-        <w:rPr>
-          <w:rFonts w:cstheme="minorHAnsi"/>
-          <w:color w:val="000000"/>
-          <w:sz w:val="32"/>
+          <w:color w:val="000000"/>
+          <w:sz w:val="28"/>
           <w:shd w:val="clear" w:color="auto" w:fill="FDFDFD"/>
         </w:rPr>
         <w:t>a</w:t>
@@ -216,7 +258,7 @@
         <w:rPr>
           <w:rFonts w:cstheme="minorHAnsi"/>
           <w:color w:val="000000"/>
-          <w:sz w:val="32"/>
+          <w:sz w:val="28"/>
           <w:shd w:val="clear" w:color="auto" w:fill="FDFDFD"/>
         </w:rPr>
         <w:t xml:space="preserve">ll </w:t>
@@ -225,7 +267,7 @@
         <w:rPr>
           <w:rFonts w:cstheme="minorHAnsi"/>
           <w:color w:val="000000"/>
-          <w:sz w:val="32"/>
+          <w:sz w:val="28"/>
           <w:shd w:val="clear" w:color="auto" w:fill="FDFDFD"/>
         </w:rPr>
         <w:t>systems in LVM3 launch vehicle we</w:t>
@@ -234,7 +276,7 @@
         <w:rPr>
           <w:rFonts w:cstheme="minorHAnsi"/>
           <w:color w:val="000000"/>
-          <w:sz w:val="32"/>
+          <w:sz w:val="28"/>
           <w:shd w:val="clear" w:color="auto" w:fill="FDFDFD"/>
         </w:rPr>
         <w:t>re re-configured to meet human rating requirements and</w:t>
@@ -243,7 +285,7 @@
         <w:rPr>
           <w:rFonts w:cstheme="minorHAnsi"/>
           <w:color w:val="000000"/>
-          <w:sz w:val="32"/>
+          <w:sz w:val="28"/>
           <w:shd w:val="clear" w:color="auto" w:fill="FDFDFD"/>
         </w:rPr>
         <w:t xml:space="preserve"> is</w:t>
@@ -252,37 +294,22 @@
         <w:rPr>
           <w:rFonts w:cstheme="minorHAnsi"/>
           <w:color w:val="000000"/>
-          <w:sz w:val="32"/>
-          <w:shd w:val="clear" w:color="auto" w:fill="FDFDFD"/>
-        </w:rPr>
-        <w:t xml:space="preserve"> </w:t>
-      </w:r>
-      <w:r>
-        <w:rPr>
-          <w:rFonts w:cstheme="minorHAnsi"/>
-          <w:color w:val="000000"/>
-          <w:sz w:val="32"/>
-          <w:shd w:val="clear" w:color="auto" w:fill="FDFDFD"/>
-        </w:rPr>
-        <w:t>termed HLVM3 or</w:t>
-      </w:r>
-      <w:r>
-        <w:rPr>
-          <w:rFonts w:cstheme="minorHAnsi"/>
-          <w:color w:val="000000"/>
-          <w:sz w:val="32"/>
-          <w:shd w:val="clear" w:color="auto" w:fill="FDFDFD"/>
-        </w:rPr>
-        <w:t xml:space="preserve"> Human Rated LVM3</w:t>
-      </w:r>
-      <w:r>
-        <w:rPr>
-          <w:rFonts w:cstheme="minorHAnsi"/>
-          <w:color w:val="000000"/>
-          <w:shd w:val="clear" w:color="auto" w:fill="FDFDFD"/>
-        </w:rPr>
-        <w:t>.</w:t>
-      </w:r>
+          <w:sz w:val="28"/>
+          <w:shd w:val="clear" w:color="auto" w:fill="FDFDFD"/>
+        </w:rPr>
+        <w:t xml:space="preserve"> termed HLVM3 or Human Rated LVM3.</w:t>
+      </w:r>
+      <w:r>
+        <w:rPr>
+          <w:rFonts w:cstheme="minorHAnsi"/>
+          <w:color w:val="000000"/>
+          <w:sz w:val="28"/>
+          <w:shd w:val="clear" w:color="auto" w:fill="FDFDFD"/>
+        </w:rPr>
+        <w:t>s</w:t>
+      </w:r>
+      <w:bookmarkStart w:id="0" w:name="_GoBack"/>
+      <w:bookmarkEnd w:id="0"/>
     </w:p>
     <w:p>
       <w:pPr>
@@ -290,7 +317,7 @@
           <w:rFonts w:cstheme="minorHAnsi"/>
           <w:b/>
           <w:color w:val="000000"/>
-          <w:sz w:val="32"/>
+          <w:sz w:val="28"/>
           <w:shd w:val="clear" w:color="auto" w:fill="FDFDFD"/>
         </w:rPr>
       </w:pPr>
@@ -299,7 +326,7 @@
           <w:rFonts w:cstheme="minorHAnsi"/>
           <w:b/>
           <w:color w:val="000000"/>
-          <w:sz w:val="32"/>
+          <w:sz w:val="28"/>
           <w:shd w:val="clear" w:color="auto" w:fill="FDFDFD"/>
         </w:rPr>
         <w:t xml:space="preserve">Now what makes </w:t>
@@ -309,7 +336,7 @@
           <w:rFonts w:cstheme="minorHAnsi"/>
           <w:b/>
           <w:color w:val="000000"/>
-          <w:sz w:val="32"/>
+          <w:sz w:val="28"/>
           <w:shd w:val="clear" w:color="auto" w:fill="FDFDFD"/>
         </w:rPr>
         <w:t>H</w:t>
@@ -319,7 +346,7 @@
           <w:rFonts w:cstheme="minorHAnsi"/>
           <w:b/>
           <w:color w:val="000000"/>
-          <w:sz w:val="32"/>
+          <w:sz w:val="28"/>
           <w:shd w:val="clear" w:color="auto" w:fill="FDFDFD"/>
         </w:rPr>
         <w:t xml:space="preserve">LVM 3 the preferred rocket for this </w:t>
@@ -330,7 +357,7 @@
           <w:rFonts w:cstheme="minorHAnsi"/>
           <w:b/>
           <w:color w:val="000000"/>
-          <w:sz w:val="32"/>
+          <w:sz w:val="28"/>
           <w:shd w:val="clear" w:color="auto" w:fill="FDFDFD"/>
         </w:rPr>
         <w:t>mission</w:t>
@@ -340,7 +367,7 @@
           <w:rFonts w:cstheme="minorHAnsi"/>
           <w:b/>
           <w:color w:val="000000"/>
-          <w:sz w:val="32"/>
+          <w:sz w:val="28"/>
           <w:shd w:val="clear" w:color="auto" w:fill="FDFDFD"/>
         </w:rPr>
         <w:t>.</w:t>
@@ -352,15 +379,15 @@
         <w:rPr>
           <w:rFonts w:cstheme="minorHAnsi"/>
           <w:color w:val="000000"/>
-          <w:sz w:val="32"/>
-          <w:shd w:val="clear" w:color="auto" w:fill="FDFDFD"/>
-        </w:rPr>
-      </w:pPr>
-      <w:r>
-        <w:rPr>
-          <w:rFonts w:cstheme="minorHAnsi"/>
-          <w:color w:val="000000"/>
-          <w:sz w:val="32"/>
+          <w:sz w:val="28"/>
+          <w:shd w:val="clear" w:color="auto" w:fill="FDFDFD"/>
+        </w:rPr>
+      </w:pPr>
+      <w:r>
+        <w:rPr>
+          <w:rFonts w:cstheme="minorHAnsi"/>
+          <w:color w:val="000000"/>
+          <w:sz w:val="28"/>
           <w:shd w:val="clear" w:color="auto" w:fill="FDFDFD"/>
         </w:rPr>
         <w:t>Some Key reasons are that</w:t>
@@ -370,26 +397,78 @@
       <w:pPr>
         <w:pStyle w:val="NoSpacing"/>
         <w:rPr>
-          <w:sz w:val="32"/>
-        </w:rPr>
-      </w:pPr>
-      <w:r>
-        <w:rPr>
-          <w:sz w:val="32"/>
-        </w:rPr>
-        <w:t xml:space="preserve"> LVM3 is India's heaviest and most powerful rocket. It has the capacity to carry heavier payloads, which is crucial for transporting the crewed spacecraft and life support systems required for the </w:t>
+          <w:sz w:val="28"/>
+        </w:rPr>
+      </w:pPr>
+      <w:r>
+        <w:rPr>
+          <w:sz w:val="28"/>
+        </w:rPr>
+        <w:t xml:space="preserve"> LVM3</w:t>
+      </w:r>
+      <w:r>
+        <w:rPr>
+          <w:sz w:val="28"/>
+        </w:rPr>
+        <w:t xml:space="preserve"> stands at </w:t>
+      </w:r>
+      <w:proofErr w:type="gramStart"/>
+      <w:r>
+        <w:rPr>
+          <w:sz w:val="28"/>
+        </w:rPr>
+        <w:t xml:space="preserve">approximately </w:t>
+      </w:r>
+      <w:r>
+        <w:rPr>
+          <w:sz w:val="28"/>
+        </w:rPr>
+        <w:t xml:space="preserve"> </w:t>
+      </w:r>
+      <w:r>
+        <w:rPr>
+          <w:sz w:val="28"/>
+        </w:rPr>
+        <w:t>43</w:t>
+      </w:r>
+      <w:proofErr w:type="gramEnd"/>
+      <w:r>
+        <w:rPr>
+          <w:sz w:val="28"/>
+        </w:rPr>
+        <w:t xml:space="preserve"> </w:t>
       </w:r>
       <w:proofErr w:type="spellStart"/>
       <w:r>
         <w:rPr>
-          <w:sz w:val="32"/>
+          <w:sz w:val="28"/>
+        </w:rPr>
+        <w:t>metesr</w:t>
+      </w:r>
+      <w:proofErr w:type="spellEnd"/>
+      <w:r>
+        <w:rPr>
+          <w:sz w:val="28"/>
+        </w:rPr>
+        <w:t xml:space="preserve"> and </w:t>
+      </w:r>
+      <w:r>
+        <w:rPr>
+          <w:sz w:val="28"/>
+        </w:rPr>
+        <w:t xml:space="preserve">is India's heaviest and most powerful rocket. It has the capacity to carry heavier payloads, which is crucial for transporting the crewed spacecraft and life support systems required for the </w:t>
+      </w:r>
+      <w:proofErr w:type="spellStart"/>
+      <w:r>
+        <w:rPr>
+          <w:sz w:val="28"/>
         </w:rPr>
         <w:t>Gaganyaan</w:t>
       </w:r>
       <w:proofErr w:type="spellEnd"/>
       <w:r>
         <w:rPr>
-          <w:sz w:val="32"/>
+          <w:sz w:val="28"/>
         </w:rPr>
         <w:t xml:space="preserve"> mission.</w:t>
       </w:r>
@@ -399,15 +478,15 @@
         <w:rPr>
           <w:rFonts w:cstheme="minorHAnsi"/>
           <w:color w:val="000000"/>
-          <w:sz w:val="32"/>
-          <w:shd w:val="clear" w:color="auto" w:fill="FDFDFD"/>
-        </w:rPr>
-      </w:pPr>
-      <w:r>
-        <w:rPr>
-          <w:rFonts w:cstheme="minorHAnsi"/>
-          <w:color w:val="000000"/>
-          <w:sz w:val="32"/>
+          <w:sz w:val="28"/>
+          <w:shd w:val="clear" w:color="auto" w:fill="FDFDFD"/>
+        </w:rPr>
+      </w:pPr>
+      <w:r>
+        <w:rPr>
+          <w:rFonts w:cstheme="minorHAnsi"/>
+          <w:color w:val="000000"/>
+          <w:sz w:val="28"/>
           <w:shd w:val="clear" w:color="auto" w:fill="FDFDFD"/>
         </w:rPr>
         <w:t xml:space="preserve">LVM </w:t>
@@ -416,7 +495,7 @@
         <w:rPr>
           <w:rFonts w:cstheme="minorHAnsi"/>
           <w:color w:val="000000"/>
-          <w:sz w:val="32"/>
+          <w:sz w:val="28"/>
           <w:shd w:val="clear" w:color="auto" w:fill="FDFDFD"/>
         </w:rPr>
         <w:t xml:space="preserve">3 </w:t>
@@ -425,7 +504,7 @@
         <w:rPr>
           <w:rFonts w:cstheme="minorHAnsi"/>
           <w:color w:val="000000"/>
-          <w:sz w:val="32"/>
+          <w:sz w:val="28"/>
           <w:shd w:val="clear" w:color="auto" w:fill="FDFDFD"/>
         </w:rPr>
         <w:t>has the capability to carry payloads of up to</w:t>
@@ -434,7 +513,47 @@
         <w:rPr>
           <w:rFonts w:cstheme="minorHAnsi"/>
           <w:color w:val="000000"/>
-          <w:sz w:val="32"/>
+          <w:sz w:val="28"/>
+          <w:shd w:val="clear" w:color="auto" w:fill="FDFDFD"/>
+        </w:rPr>
+        <w:t xml:space="preserve"> 4000 kg to GTO (</w:t>
+      </w:r>
+      <w:proofErr w:type="spellStart"/>
+      <w:r>
+        <w:rPr>
+          <w:rFonts w:cstheme="minorHAnsi"/>
+          <w:color w:val="000000"/>
+          <w:sz w:val="28"/>
+          <w:shd w:val="clear" w:color="auto" w:fill="FDFDFD"/>
+        </w:rPr>
+        <w:t>Geosynchronus</w:t>
+      </w:r>
+      <w:proofErr w:type="spellEnd"/>
+      <w:r>
+        <w:rPr>
+          <w:rFonts w:cstheme="minorHAnsi"/>
+          <w:color w:val="000000"/>
+          <w:sz w:val="28"/>
+          <w:shd w:val="clear" w:color="auto" w:fill="FDFDFD"/>
+        </w:rPr>
+        <w:t xml:space="preserve"> Transfer Orbit) 37000 km and payload </w:t>
+      </w:r>
+      <w:proofErr w:type="gramStart"/>
+      <w:r>
+        <w:rPr>
+          <w:rFonts w:cstheme="minorHAnsi"/>
+          <w:color w:val="000000"/>
+          <w:sz w:val="28"/>
+          <w:shd w:val="clear" w:color="auto" w:fill="FDFDFD"/>
+        </w:rPr>
+        <w:t>10  tonnes</w:t>
+      </w:r>
+      <w:proofErr w:type="gramEnd"/>
+      <w:r>
+        <w:rPr>
+          <w:rFonts w:cstheme="minorHAnsi"/>
+          <w:color w:val="000000"/>
+          <w:sz w:val="28"/>
           <w:shd w:val="clear" w:color="auto" w:fill="FDFDFD"/>
         </w:rPr>
         <w:t xml:space="preserve"> </w:t>
@@ -443,65 +562,7 @@
         <w:rPr>
           <w:rFonts w:cstheme="minorHAnsi"/>
           <w:color w:val="000000"/>
-          <w:sz w:val="32"/>
-          <w:shd w:val="clear" w:color="auto" w:fill="FDFDFD"/>
-        </w:rPr>
-        <w:t>4000 kg to GTO (</w:t>
-      </w:r>
-      <w:proofErr w:type="spellStart"/>
-      <w:r>
-        <w:rPr>
-          <w:rFonts w:cstheme="minorHAnsi"/>
-          <w:color w:val="000000"/>
-          <w:sz w:val="32"/>
-          <w:shd w:val="clear" w:color="auto" w:fill="FDFDFD"/>
-        </w:rPr>
-        <w:t>Geosynchronus</w:t>
-      </w:r>
-      <w:proofErr w:type="spellEnd"/>
-      <w:r>
-        <w:rPr>
-          <w:rFonts w:cstheme="minorHAnsi"/>
-          <w:color w:val="000000"/>
-          <w:sz w:val="32"/>
-          <w:shd w:val="clear" w:color="auto" w:fill="FDFDFD"/>
-        </w:rPr>
-        <w:t xml:space="preserve"> Transfer Orbit) 37000 km and payload</w:t>
-      </w:r>
-      <w:r>
-        <w:rPr>
-          <w:rFonts w:cstheme="minorHAnsi"/>
-          <w:color w:val="000000"/>
-          <w:sz w:val="32"/>
-          <w:shd w:val="clear" w:color="auto" w:fill="FDFDFD"/>
-        </w:rPr>
-        <w:t xml:space="preserve"> </w:t>
-      </w:r>
-      <w:proofErr w:type="gramStart"/>
-      <w:r>
-        <w:rPr>
-          <w:rFonts w:cstheme="minorHAnsi"/>
-          <w:color w:val="000000"/>
-          <w:sz w:val="32"/>
-          <w:shd w:val="clear" w:color="auto" w:fill="FDFDFD"/>
-        </w:rPr>
-        <w:t>10  tonnes</w:t>
-      </w:r>
-      <w:proofErr w:type="gramEnd"/>
-      <w:r>
-        <w:rPr>
-          <w:rFonts w:cstheme="minorHAnsi"/>
-          <w:color w:val="000000"/>
-          <w:sz w:val="32"/>
-          <w:shd w:val="clear" w:color="auto" w:fill="FDFDFD"/>
-        </w:rPr>
-        <w:t xml:space="preserve"> </w:t>
-      </w:r>
-      <w:r>
-        <w:rPr>
-          <w:rFonts w:cstheme="minorHAnsi"/>
-          <w:color w:val="000000"/>
-          <w:sz w:val="32"/>
+          <w:sz w:val="28"/>
           <w:shd w:val="clear" w:color="auto" w:fill="FDFDFD"/>
         </w:rPr>
         <w:t xml:space="preserve">to the LEO (Lower Earth Orbit) which is at a distance of 2000 km  from earth. </w:t>
@@ -512,15 +573,15 @@
         <w:rPr>
           <w:rFonts w:cstheme="minorHAnsi"/>
           <w:color w:val="000000"/>
-          <w:sz w:val="32"/>
-          <w:shd w:val="clear" w:color="auto" w:fill="FDFDFD"/>
-        </w:rPr>
-      </w:pPr>
-      <w:r>
-        <w:rPr>
-          <w:rFonts w:cstheme="minorHAnsi"/>
-          <w:color w:val="000000"/>
-          <w:sz w:val="32"/>
+          <w:sz w:val="28"/>
+          <w:shd w:val="clear" w:color="auto" w:fill="FDFDFD"/>
+        </w:rPr>
+      </w:pPr>
+      <w:r>
+        <w:rPr>
+          <w:rFonts w:cstheme="minorHAnsi"/>
+          <w:color w:val="000000"/>
+          <w:sz w:val="28"/>
           <w:shd w:val="clear" w:color="auto" w:fill="FDFDFD"/>
         </w:rPr>
         <w:t xml:space="preserve">Another reason is that LVM3 has shown high reliability in its previous missions, including </w:t>
@@ -530,7 +591,7 @@
         <w:rPr>
           <w:rFonts w:cstheme="minorHAnsi"/>
           <w:color w:val="000000"/>
-          <w:sz w:val="32"/>
+          <w:sz w:val="28"/>
           <w:shd w:val="clear" w:color="auto" w:fill="FDFDFD"/>
         </w:rPr>
         <w:t>chandrayaan</w:t>
@@ -540,7 +601,7 @@
         <w:rPr>
           <w:rFonts w:cstheme="minorHAnsi"/>
           <w:color w:val="000000"/>
-          <w:sz w:val="32"/>
+          <w:sz w:val="28"/>
           <w:shd w:val="clear" w:color="auto" w:fill="FDFDFD"/>
         </w:rPr>
         <w:t xml:space="preserve"> 2 and </w:t>
@@ -550,7 +611,7 @@
         <w:rPr>
           <w:rFonts w:cstheme="minorHAnsi"/>
           <w:color w:val="000000"/>
-          <w:sz w:val="32"/>
+          <w:sz w:val="28"/>
           <w:shd w:val="clear" w:color="auto" w:fill="FDFDFD"/>
         </w:rPr>
         <w:t>mangalyaan</w:t>
@@ -560,7 +621,7 @@
         <w:rPr>
           <w:rFonts w:cstheme="minorHAnsi"/>
           <w:color w:val="000000"/>
-          <w:sz w:val="32"/>
+          <w:sz w:val="28"/>
           <w:shd w:val="clear" w:color="auto" w:fill="FDFDFD"/>
         </w:rPr>
         <w:t>. Also ISRO has extensive experience in launching and managing space missions in LVM 3</w:t>
@@ -569,7 +630,7 @@
         <w:rPr>
           <w:rFonts w:cstheme="minorHAnsi"/>
           <w:color w:val="000000"/>
-          <w:sz w:val="32"/>
+          <w:sz w:val="28"/>
           <w:shd w:val="clear" w:color="auto" w:fill="FDFDFD"/>
         </w:rPr>
         <w:t>.</w:t>
@@ -580,7 +641,7 @@
         <w:rPr>
           <w:rFonts w:cstheme="minorHAnsi"/>
           <w:color w:val="000000"/>
-          <w:sz w:val="32"/>
+          <w:sz w:val="28"/>
           <w:shd w:val="clear" w:color="auto" w:fill="FDFDFD"/>
         </w:rPr>
       </w:pPr>
@@ -590,15 +651,15 @@
         <w:rPr>
           <w:rFonts w:cstheme="minorHAnsi"/>
           <w:color w:val="000000"/>
-          <w:sz w:val="32"/>
-          <w:shd w:val="clear" w:color="auto" w:fill="FDFDFD"/>
-        </w:rPr>
-      </w:pPr>
-      <w:r>
-        <w:rPr>
-          <w:rFonts w:cstheme="minorHAnsi"/>
-          <w:color w:val="000000"/>
-          <w:sz w:val="32"/>
+          <w:sz w:val="28"/>
+          <w:shd w:val="clear" w:color="auto" w:fill="FDFDFD"/>
+        </w:rPr>
+      </w:pPr>
+      <w:r>
+        <w:rPr>
+          <w:rFonts w:cstheme="minorHAnsi"/>
+          <w:color w:val="000000"/>
+          <w:sz w:val="28"/>
           <w:shd w:val="clear" w:color="auto" w:fill="FDFDFD"/>
         </w:rPr>
         <w:t>Launch vehicle Engine</w:t>
@@ -609,15 +670,15 @@
         <w:rPr>
           <w:rFonts w:cstheme="minorHAnsi"/>
           <w:color w:val="000000"/>
-          <w:sz w:val="32"/>
-          <w:shd w:val="clear" w:color="auto" w:fill="FDFDFD"/>
-        </w:rPr>
-      </w:pPr>
-      <w:r>
-        <w:rPr>
-          <w:rFonts w:cstheme="minorHAnsi"/>
-          <w:color w:val="000000"/>
-          <w:sz w:val="32"/>
+          <w:sz w:val="28"/>
+          <w:shd w:val="clear" w:color="auto" w:fill="FDFDFD"/>
+        </w:rPr>
+      </w:pPr>
+      <w:r>
+        <w:rPr>
+          <w:rFonts w:cstheme="minorHAnsi"/>
+          <w:color w:val="000000"/>
+          <w:sz w:val="28"/>
           <w:shd w:val="clear" w:color="auto" w:fill="FDFDFD"/>
         </w:rPr>
         <w:t xml:space="preserve">LVM3 is a combination </w:t>
@@ -627,7 +688,7 @@
         <w:rPr>
           <w:rFonts w:cstheme="minorHAnsi"/>
           <w:color w:val="000000"/>
-          <w:sz w:val="32"/>
+          <w:sz w:val="28"/>
           <w:shd w:val="clear" w:color="auto" w:fill="FDFDFD"/>
         </w:rPr>
         <w:t xml:space="preserve">of </w:t>
@@ -636,7 +697,7 @@
         <w:rPr>
           <w:rFonts w:cstheme="minorHAnsi"/>
           <w:color w:val="000000"/>
-          <w:sz w:val="32"/>
+          <w:sz w:val="28"/>
           <w:shd w:val="clear" w:color="auto" w:fill="FDFDFD"/>
         </w:rPr>
         <w:t xml:space="preserve"> 2</w:t>
@@ -646,7 +707,7 @@
         <w:rPr>
           <w:rFonts w:cstheme="minorHAnsi"/>
           <w:color w:val="000000"/>
-          <w:sz w:val="32"/>
+          <w:sz w:val="28"/>
           <w:shd w:val="clear" w:color="auto" w:fill="FDFDFD"/>
         </w:rPr>
         <w:t xml:space="preserve"> </w:t>
@@ -655,7 +716,7 @@
         <w:rPr>
           <w:rFonts w:cstheme="minorHAnsi"/>
           <w:color w:val="000000"/>
-          <w:sz w:val="32"/>
+          <w:sz w:val="28"/>
           <w:shd w:val="clear" w:color="auto" w:fill="FDFDFD"/>
         </w:rPr>
         <w:t xml:space="preserve">solid rocket boosters and a liquid engine. The engine will be </w:t>
@@ -664,7 +725,7 @@
         <w:rPr>
           <w:rFonts w:cstheme="minorHAnsi"/>
           <w:color w:val="000000"/>
-          <w:sz w:val="32"/>
+          <w:sz w:val="28"/>
           <w:shd w:val="clear" w:color="auto" w:fill="FDFDFD"/>
         </w:rPr>
         <w:t>fired</w:t>
@@ -673,7 +734,7 @@
         <w:rPr>
           <w:rFonts w:cstheme="minorHAnsi"/>
           <w:color w:val="000000"/>
-          <w:sz w:val="32"/>
+          <w:sz w:val="28"/>
           <w:shd w:val="clear" w:color="auto" w:fill="FDFDFD"/>
         </w:rPr>
         <w:t xml:space="preserve"> in 3 stages of the launch.</w:t>
@@ -684,25 +745,24 @@
         <w:rPr>
           <w:rFonts w:cstheme="minorHAnsi"/>
           <w:color w:val="000000"/>
-          <w:sz w:val="32"/>
-          <w:shd w:val="clear" w:color="auto" w:fill="FDFDFD"/>
-        </w:rPr>
-      </w:pPr>
-      <w:r>
-        <w:rPr>
-          <w:rFonts w:cstheme="minorHAnsi"/>
-          <w:color w:val="000000"/>
-          <w:sz w:val="32"/>
-          <w:shd w:val="clear" w:color="auto" w:fill="FDFDFD"/>
-        </w:rPr>
-        <w:lastRenderedPageBreak/>
+          <w:sz w:val="28"/>
+          <w:shd w:val="clear" w:color="auto" w:fill="FDFDFD"/>
+        </w:rPr>
+      </w:pPr>
+      <w:r>
+        <w:rPr>
+          <w:rFonts w:cstheme="minorHAnsi"/>
+          <w:color w:val="000000"/>
+          <w:sz w:val="28"/>
+          <w:shd w:val="clear" w:color="auto" w:fill="FDFDFD"/>
+        </w:rPr>
         <w:t xml:space="preserve">In the first stage </w:t>
       </w:r>
       <w:r>
         <w:rPr>
           <w:rFonts w:cstheme="minorHAnsi"/>
           <w:color w:val="000000"/>
-          <w:sz w:val="32"/>
+          <w:sz w:val="28"/>
           <w:shd w:val="clear" w:color="auto" w:fill="FDFDFD"/>
         </w:rPr>
         <w:t xml:space="preserve">LVM 3 is powered by 2 solid rocket booster known as S200. These provide the initial thrust during </w:t>
@@ -712,7 +772,7 @@
         <w:rPr>
           <w:rFonts w:cstheme="minorHAnsi"/>
           <w:color w:val="000000"/>
-          <w:sz w:val="32"/>
+          <w:sz w:val="28"/>
           <w:shd w:val="clear" w:color="auto" w:fill="FDFDFD"/>
         </w:rPr>
         <w:t>liftoff</w:t>
@@ -722,7 +782,7 @@
         <w:rPr>
           <w:rFonts w:cstheme="minorHAnsi"/>
           <w:color w:val="000000"/>
-          <w:sz w:val="32"/>
+          <w:sz w:val="28"/>
           <w:shd w:val="clear" w:color="auto" w:fill="FDFDFD"/>
         </w:rPr>
         <w:t xml:space="preserve"> to overcome </w:t>
@@ -733,7 +793,7 @@
         <w:rPr>
           <w:rFonts w:cstheme="minorHAnsi"/>
           <w:color w:val="000000"/>
-          <w:sz w:val="32"/>
+          <w:sz w:val="28"/>
           <w:shd w:val="clear" w:color="auto" w:fill="FDFDFD"/>
         </w:rPr>
         <w:t>earths</w:t>
@@ -744,7 +804,7 @@
         <w:rPr>
           <w:rFonts w:cstheme="minorHAnsi"/>
           <w:color w:val="000000"/>
-          <w:sz w:val="32"/>
+          <w:sz w:val="28"/>
           <w:shd w:val="clear" w:color="auto" w:fill="FDFDFD"/>
         </w:rPr>
         <w:t xml:space="preserve"> gravity.</w:t>
@@ -753,34 +813,16 @@
         <w:rPr>
           <w:rFonts w:cstheme="minorHAnsi"/>
           <w:color w:val="000000"/>
-          <w:sz w:val="32"/>
-          <w:shd w:val="clear" w:color="auto" w:fill="FDFDFD"/>
-        </w:rPr>
-        <w:t xml:space="preserve"> It is capable of launching </w:t>
-      </w:r>
-      <w:r>
-        <w:rPr>
-          <w:rFonts w:cstheme="minorHAnsi"/>
-          <w:color w:val="000000"/>
-          <w:sz w:val="32"/>
-          <w:shd w:val="clear" w:color="auto" w:fill="FDFDFD"/>
-        </w:rPr>
-        <w:t>640 tonne</w:t>
-      </w:r>
-      <w:r>
-        <w:rPr>
-          <w:rFonts w:cstheme="minorHAnsi"/>
-          <w:color w:val="000000"/>
-          <w:sz w:val="32"/>
-          <w:shd w:val="clear" w:color="auto" w:fill="FDFDFD"/>
-        </w:rPr>
-        <w:t xml:space="preserve">s of weight </w:t>
-      </w:r>
-      <w:r>
-        <w:rPr>
-          <w:rFonts w:cstheme="minorHAnsi"/>
-          <w:color w:val="000000"/>
-          <w:sz w:val="32"/>
+          <w:sz w:val="28"/>
+          <w:shd w:val="clear" w:color="auto" w:fill="FDFDFD"/>
+        </w:rPr>
+        <w:t xml:space="preserve"> It is capable of launching 640 tonnes of weight </w:t>
+      </w:r>
+      <w:r>
+        <w:rPr>
+          <w:rFonts w:cstheme="minorHAnsi"/>
+          <w:color w:val="000000"/>
+          <w:sz w:val="28"/>
           <w:shd w:val="clear" w:color="auto" w:fill="FDFDFD"/>
         </w:rPr>
         <w:t xml:space="preserve">at </w:t>
@@ -790,12 +832,31 @@
         <w:rPr>
           <w:rFonts w:cstheme="minorHAnsi"/>
           <w:color w:val="000000"/>
-          <w:sz w:val="32"/>
+          <w:sz w:val="28"/>
           <w:shd w:val="clear" w:color="auto" w:fill="FDFDFD"/>
         </w:rPr>
         <w:t>liftof</w:t>
       </w:r>
       <w:proofErr w:type="spellEnd"/>
+      <w:r>
+        <w:rPr>
+          <w:rFonts w:cstheme="minorHAnsi"/>
+          <w:color w:val="000000"/>
+          <w:sz w:val="28"/>
+          <w:shd w:val="clear" w:color="auto" w:fill="FDFDFD"/>
+        </w:rPr>
+        <w:t xml:space="preserve"> of which 207 tonnes will be of the propellant.</w:t>
+      </w:r>
+      <w:r>
+        <w:rPr>
+          <w:rFonts w:cstheme="minorHAnsi"/>
+          <w:color w:val="202122"/>
+          <w:sz w:val="20"/>
+          <w:szCs w:val="21"/>
+          <w:shd w:val="clear" w:color="auto" w:fill="FFFFFF"/>
+        </w:rPr>
+        <w:t> </w:t>
+      </w:r>
     </w:p>
     <w:p>
       <w:pPr>
@@ -805,160 +866,365 @@
           <w:i w:val="0"/>
           <w:iCs w:val="0"/>
           <w:color w:val="000000"/>
-          <w:sz w:val="32"/>
-          <w:shd w:val="clear" w:color="auto" w:fill="FDFDFD"/>
+          <w:sz w:val="28"/>
+          <w:shd w:val="clear" w:color="auto" w:fill="FDFDFD"/>
+        </w:rPr>
+      </w:pPr>
+      <w:r>
+        <w:rPr>
+          <w:rStyle w:val="SubtleEmphasis"/>
+          <w:rFonts w:cstheme="minorHAnsi"/>
+          <w:i w:val="0"/>
+          <w:sz w:val="28"/>
+        </w:rPr>
+        <w:t xml:space="preserve">The S200 engines burn for approximately 140 seconds. During this time, they contribute significantly to the rocket's ascent. By the end of the S200 burn, the </w:t>
+      </w:r>
+      <w:r>
+        <w:rPr>
+          <w:rStyle w:val="SubtleEmphasis"/>
+          <w:rFonts w:cstheme="minorHAnsi"/>
+          <w:i w:val="0"/>
+          <w:sz w:val="28"/>
+        </w:rPr>
+        <w:lastRenderedPageBreak/>
+        <w:t xml:space="preserve">GSLV Mk III is typically at an altitude of around 45 to 50 </w:t>
+      </w:r>
+      <w:proofErr w:type="spellStart"/>
+      <w:r>
+        <w:rPr>
+          <w:rStyle w:val="SubtleEmphasis"/>
+          <w:rFonts w:cstheme="minorHAnsi"/>
+          <w:i w:val="0"/>
+          <w:sz w:val="28"/>
+        </w:rPr>
+        <w:t>kilometers</w:t>
+      </w:r>
+      <w:proofErr w:type="spellEnd"/>
+      <w:r>
+        <w:rPr>
+          <w:rStyle w:val="SubtleEmphasis"/>
+          <w:rFonts w:cstheme="minorHAnsi"/>
+          <w:i w:val="0"/>
+          <w:sz w:val="28"/>
+        </w:rPr>
+        <w:t xml:space="preserve"> (28 to 31 miles) above Earth's surface.</w:t>
+      </w:r>
+    </w:p>
+    <w:p>
+      <w:pPr>
+        <w:pStyle w:val="NoSpacing"/>
+        <w:rPr>
+          <w:sz w:val="28"/>
         </w:rPr>
       </w:pPr>
       <w:r>
         <w:rPr>
           <w:rStyle w:val="SubtleEmphasis"/>
           <w:i w:val="0"/>
-          <w:sz w:val="32"/>
-        </w:rPr>
-        <w:t xml:space="preserve">The S200 engines burn for approximately 140 seconds. During this time, they contribute significantly to the rocket's ascent. By the end of the S200 burn, the GSLV Mk III is typically at an altitude of around 45 to 50 </w:t>
-      </w:r>
-      <w:proofErr w:type="spellStart"/>
-      <w:r>
-        <w:rPr>
-          <w:rStyle w:val="SubtleEmphasis"/>
-          <w:i w:val="0"/>
-          <w:sz w:val="32"/>
-        </w:rPr>
-        <w:t>kilometers</w:t>
-      </w:r>
-      <w:proofErr w:type="spellEnd"/>
-      <w:r>
-        <w:rPr>
-          <w:rStyle w:val="SubtleEmphasis"/>
-          <w:i w:val="0"/>
-          <w:sz w:val="32"/>
-        </w:rPr>
-        <w:t xml:space="preserve"> (28 to 31 miles) above Earth's surface.</w:t>
+          <w:sz w:val="28"/>
+        </w:rPr>
+        <w:t xml:space="preserve">After the S200 engines complete their burn, they are jettisoned to reduce the overall weight of the rocket. </w:t>
+      </w:r>
+      <w:r>
+        <w:rPr>
+          <w:sz w:val="28"/>
+        </w:rPr>
+        <w:t>So, while the S200 engines provide the initial thrust, they do not carry the rocket all the way to its final orbit.</w:t>
       </w:r>
     </w:p>
     <w:p>
       <w:pPr>
         <w:pStyle w:val="NoSpacing"/>
         <w:rPr>
-          <w:sz w:val="32"/>
-        </w:rPr>
-      </w:pPr>
-      <w:r>
-        <w:rPr>
-          <w:rStyle w:val="SubtleEmphasis"/>
-          <w:i w:val="0"/>
-          <w:sz w:val="32"/>
-        </w:rPr>
-        <w:t xml:space="preserve">After the S200 engines complete their burn, they are jettisoned to reduce the overall weight of the rocket. </w:t>
-      </w:r>
-      <w:r>
-        <w:rPr>
-          <w:sz w:val="32"/>
-        </w:rPr>
-        <w:t>So, while the S200 engines provide the initial thrust, they do not carry the rocke</w:t>
-      </w:r>
-      <w:r>
-        <w:rPr>
-          <w:sz w:val="32"/>
-        </w:rPr>
-        <w:t>t all the way to its final orbit.</w:t>
-      </w:r>
+          <w:sz w:val="28"/>
+        </w:rPr>
+      </w:pPr>
     </w:p>
     <w:p>
       <w:pPr>
         <w:pStyle w:val="NoSpacing"/>
         <w:rPr>
-          <w:sz w:val="32"/>
+          <w:iCs/>
+          <w:color w:val="404040" w:themeColor="text1" w:themeTint="BF"/>
+          <w:sz w:val="28"/>
         </w:rPr>
       </w:pPr>
     </w:p>
     <w:p>
       <w:pPr>
-        <w:pStyle w:val="NoSpacing"/>
-        <w:rPr>
-          <w:iCs/>
-          <w:color w:val="404040" w:themeColor="text1" w:themeTint="BF"/>
-          <w:sz w:val="32"/>
-        </w:rPr>
-      </w:pPr>
+        <w:rPr>
+          <w:sz w:val="28"/>
+        </w:rPr>
+      </w:pPr>
+      <w:r>
+        <w:rPr>
+          <w:color w:val="000000"/>
+          <w:sz w:val="28"/>
+          <w:shd w:val="clear" w:color="auto" w:fill="FDFDFD"/>
+        </w:rPr>
+        <w:t>T</w:t>
+      </w:r>
+      <w:r>
+        <w:rPr>
+          <w:color w:val="000000"/>
+          <w:sz w:val="28"/>
+          <w:shd w:val="clear" w:color="auto" w:fill="FDFDFD"/>
+        </w:rPr>
+        <w:t xml:space="preserve">he second stage </w:t>
+      </w:r>
+      <w:r>
+        <w:rPr>
+          <w:color w:val="000000"/>
+          <w:sz w:val="28"/>
+          <w:shd w:val="clear" w:color="auto" w:fill="FDFDFD"/>
+        </w:rPr>
+        <w:t>aka</w:t>
+      </w:r>
+      <w:r>
+        <w:rPr>
+          <w:color w:val="000000"/>
+          <w:sz w:val="28"/>
+          <w:shd w:val="clear" w:color="auto" w:fill="FDFDFD"/>
+        </w:rPr>
+        <w:t xml:space="preserve"> </w:t>
+      </w:r>
+      <w:proofErr w:type="gramStart"/>
+      <w:r>
+        <w:rPr>
+          <w:color w:val="000000"/>
+          <w:sz w:val="28"/>
+          <w:shd w:val="clear" w:color="auto" w:fill="FDFDFD"/>
+        </w:rPr>
+        <w:t>L110  core</w:t>
+      </w:r>
+      <w:proofErr w:type="gramEnd"/>
+      <w:r>
+        <w:rPr>
+          <w:color w:val="000000"/>
+          <w:sz w:val="28"/>
+          <w:shd w:val="clear" w:color="auto" w:fill="FDFDFD"/>
+        </w:rPr>
+        <w:t xml:space="preserve"> liquid stage, </w:t>
+      </w:r>
+      <w:r>
+        <w:rPr>
+          <w:sz w:val="28"/>
+        </w:rPr>
+        <w:t xml:space="preserve">It provides thrust during the initial phase of the rocket's ascent into space. The engine used in the L110 stage </w:t>
+      </w:r>
+      <w:r>
+        <w:rPr>
+          <w:sz w:val="28"/>
+        </w:rPr>
+        <w:t xml:space="preserve">are the </w:t>
+      </w:r>
+      <w:proofErr w:type="spellStart"/>
+      <w:r>
+        <w:rPr>
+          <w:sz w:val="28"/>
+        </w:rPr>
+        <w:t>vikas</w:t>
+      </w:r>
+      <w:proofErr w:type="spellEnd"/>
+      <w:r>
+        <w:rPr>
+          <w:sz w:val="28"/>
+        </w:rPr>
+        <w:t xml:space="preserve"> </w:t>
+      </w:r>
+      <w:proofErr w:type="gramStart"/>
+      <w:r>
+        <w:rPr>
+          <w:sz w:val="28"/>
+        </w:rPr>
+        <w:t xml:space="preserve">engine </w:t>
+      </w:r>
+      <w:r>
+        <w:rPr>
+          <w:sz w:val="28"/>
+        </w:rPr>
+        <w:t>.</w:t>
+      </w:r>
+      <w:proofErr w:type="gramEnd"/>
+      <w:r>
+        <w:rPr>
+          <w:sz w:val="28"/>
+        </w:rPr>
+        <w:t xml:space="preserve"> </w:t>
+      </w:r>
+      <w:proofErr w:type="gramStart"/>
+      <w:r>
+        <w:rPr>
+          <w:sz w:val="28"/>
+        </w:rPr>
+        <w:t>which</w:t>
+      </w:r>
+      <w:proofErr w:type="gramEnd"/>
+      <w:r>
+        <w:rPr>
+          <w:sz w:val="28"/>
+        </w:rPr>
+        <w:t xml:space="preserve"> uses liquid propellants unsymmetrical </w:t>
+      </w:r>
+      <w:proofErr w:type="spellStart"/>
+      <w:r>
+        <w:rPr>
+          <w:sz w:val="28"/>
+        </w:rPr>
+        <w:t>dimethylhydrazine</w:t>
+      </w:r>
+      <w:proofErr w:type="spellEnd"/>
+      <w:r>
+        <w:rPr>
+          <w:sz w:val="28"/>
+        </w:rPr>
+        <w:t xml:space="preserve"> (UDMH) as fuel and nitrogen tetroxide (N2O4) as oxidizer. This engine is known for its efficiency and reliability.</w:t>
+      </w:r>
+      <w:r>
+        <w:rPr>
+          <w:sz w:val="28"/>
+        </w:rPr>
+        <w:t xml:space="preserve"> </w:t>
+      </w:r>
+      <w:r>
+        <w:rPr>
+          <w:sz w:val="28"/>
+        </w:rPr>
+        <w:t xml:space="preserve">The burn time for the </w:t>
+      </w:r>
+      <w:proofErr w:type="spellStart"/>
+      <w:r>
+        <w:rPr>
+          <w:sz w:val="28"/>
+        </w:rPr>
+        <w:t>vikas</w:t>
+      </w:r>
+      <w:proofErr w:type="spellEnd"/>
+      <w:r>
+        <w:rPr>
+          <w:sz w:val="28"/>
+        </w:rPr>
+        <w:t xml:space="preserve"> engine is 150 seconds which helps the rocket </w:t>
+      </w:r>
+      <w:proofErr w:type="spellStart"/>
+      <w:r>
+        <w:rPr>
+          <w:sz w:val="28"/>
+        </w:rPr>
+        <w:t>achive</w:t>
+      </w:r>
+      <w:proofErr w:type="spellEnd"/>
+      <w:r>
+        <w:rPr>
+          <w:sz w:val="28"/>
+        </w:rPr>
+        <w:t xml:space="preserve"> the necessary velocity to escape </w:t>
+      </w:r>
+      <w:proofErr w:type="spellStart"/>
+      <w:proofErr w:type="gramStart"/>
+      <w:r>
+        <w:rPr>
+          <w:sz w:val="28"/>
+        </w:rPr>
+        <w:t>earths</w:t>
+      </w:r>
+      <w:proofErr w:type="spellEnd"/>
+      <w:proofErr w:type="gramEnd"/>
+      <w:r>
+        <w:rPr>
+          <w:sz w:val="28"/>
+        </w:rPr>
+        <w:t xml:space="preserve"> gravity to space. After the L110 stage has completed its burn, it is separated from the rest of the rocket to reduce weight and allow for the next stage</w:t>
+      </w:r>
     </w:p>
     <w:p>
       <w:pPr>
         <w:rPr>
-          <w:sz w:val="32"/>
-        </w:rPr>
-      </w:pPr>
-      <w:r>
-        <w:rPr>
-          <w:rFonts w:cstheme="minorHAnsi"/>
-          <w:color w:val="000000"/>
-          <w:sz w:val="32"/>
-          <w:shd w:val="clear" w:color="auto" w:fill="FDFDFD"/>
-        </w:rPr>
-        <w:t xml:space="preserve">In the second stage the </w:t>
-      </w:r>
-      <w:proofErr w:type="gramStart"/>
-      <w:r>
-        <w:rPr>
-          <w:rFonts w:cstheme="minorHAnsi"/>
-          <w:color w:val="000000"/>
-          <w:sz w:val="32"/>
-          <w:shd w:val="clear" w:color="auto" w:fill="FDFDFD"/>
-        </w:rPr>
-        <w:t>L110  core</w:t>
-      </w:r>
-      <w:proofErr w:type="gramEnd"/>
-      <w:r>
-        <w:rPr>
-          <w:rFonts w:cstheme="minorHAnsi"/>
-          <w:color w:val="000000"/>
-          <w:sz w:val="32"/>
-          <w:shd w:val="clear" w:color="auto" w:fill="FDFDFD"/>
-        </w:rPr>
-        <w:t xml:space="preserve"> liquid stage, </w:t>
-      </w:r>
-      <w:r>
-        <w:rPr>
-          <w:sz w:val="32"/>
-        </w:rPr>
-        <w:t xml:space="preserve">It provides thrust during the initial phase of the rocket's ascent into space. The engine used in the L110 stage is known as the CE-7.5. </w:t>
-      </w:r>
-      <w:proofErr w:type="gramStart"/>
-      <w:r>
-        <w:rPr>
-          <w:sz w:val="32"/>
-        </w:rPr>
-        <w:t>which</w:t>
-      </w:r>
-      <w:proofErr w:type="gramEnd"/>
-      <w:r>
-        <w:rPr>
-          <w:sz w:val="32"/>
-        </w:rPr>
-        <w:t xml:space="preserve"> uses liquid propellants. </w:t>
-      </w:r>
+          <w:sz w:val="28"/>
+        </w:rPr>
+      </w:pPr>
     </w:p>
     <w:p>
       <w:pPr>
         <w:rPr>
-          <w:rFonts w:cstheme="minorHAnsi"/>
-          <w:color w:val="000000"/>
-          <w:sz w:val="32"/>
-          <w:shd w:val="clear" w:color="auto" w:fill="FDFDFD"/>
-        </w:rPr>
-      </w:pPr>
+          <w:sz w:val="28"/>
+        </w:rPr>
+      </w:pPr>
+      <w:r>
+        <w:rPr>
+          <w:sz w:val="28"/>
+        </w:rPr>
+        <w:t xml:space="preserve">The third stage or </w:t>
+      </w:r>
+      <w:r>
+        <w:rPr>
+          <w:sz w:val="28"/>
+        </w:rPr>
+        <w:t xml:space="preserve">C25 stage </w:t>
+      </w:r>
     </w:p>
     <w:p>
       <w:pPr>
         <w:rPr>
+          <w:sz w:val="28"/>
+        </w:rPr>
+      </w:pPr>
+      <w:r>
+        <w:rPr>
+          <w:sz w:val="28"/>
+        </w:rPr>
+        <w:t>The C25 stage is powered by the CE-20 cryogenic engine. It uses liquid hydrogen (LH2) as fuel and liquid oxygen (LOX) as oxidizer. The C25 stage takes over after the lower stages (solid rocket boosters and liquid core stage) have completed their burns. It provides the final thrust needed to place the payload into its intended orbit.  Once the C25 stage has completed its burn of 640 seconds and achieved the desired orbit, the engine will be shut down and the satellite module will be separated from the engine.</w:t>
+      </w:r>
+    </w:p>
+    <w:p>
+      <w:pPr>
+        <w:rPr>
+          <w:sz w:val="28"/>
+        </w:rPr>
+      </w:pPr>
+    </w:p>
+    <w:p>
+      <w:pPr>
+        <w:rPr>
+          <w:sz w:val="28"/>
+        </w:rPr>
+      </w:pPr>
+      <w:r>
+        <w:rPr>
+          <w:sz w:val="28"/>
+        </w:rPr>
+        <w:t xml:space="preserve">Since the </w:t>
+      </w:r>
+      <w:proofErr w:type="spellStart"/>
+      <w:r>
+        <w:rPr>
+          <w:sz w:val="28"/>
+        </w:rPr>
+        <w:t>gaganyaan</w:t>
+      </w:r>
+      <w:proofErr w:type="spellEnd"/>
+      <w:r>
+        <w:rPr>
+          <w:sz w:val="28"/>
+        </w:rPr>
+        <w:t xml:space="preserve"> </w:t>
+      </w:r>
+      <w:r>
+        <w:rPr>
+          <w:sz w:val="28"/>
+        </w:rPr>
+        <w:t xml:space="preserve">is still under development there might be further variants of these engines. The data for this is still not available, so we will have to stay tuned for any further developments  </w:t>
+      </w:r>
+    </w:p>
+    <w:p>
+      <w:pPr>
+        <w:rPr>
           <w:rFonts w:cstheme="minorHAnsi"/>
           <w:color w:val="000000"/>
           <w:sz w:val="32"/>
           <w:shd w:val="clear" w:color="auto" w:fill="FDFDFD"/>
         </w:rPr>
       </w:pPr>
-      <w:bookmarkStart w:id="0" w:name="_GoBack"/>
-      <w:bookmarkEnd w:id="0"/>
     </w:p>
     <w:sectPr>
       <w:pgSz w:w="11906" w:h="16838"/>
@@ -1538,6 +1804,7 @@
   <w:style w:type="character" w:default="1" w:styleId="DefaultParagraphFont">
     <w:name w:val="Default Paragraph Font"/>
     <w:uiPriority w:val="1"/>
+    <w:semiHidden/>
     <w:unhideWhenUsed/>
   </w:style>
   <w:style w:type="table" w:default="1" w:styleId="TableNormal">
